--- a/docs/resume.docx
+++ b/docs/resume.docx
@@ -22,6 +22,15 @@
         <w:t xml:space="preserve">Tadlock</w:t>
       </w:r>
     </w:p>
+    <w:bookmarkStart w:id="20" w:name="contact-information"/>
+    <w:p>
+      <w:pPr>
+        <w:pStyle w:val="Heading2"/>
+      </w:pPr>
+      <w:r>
+        <w:t xml:space="preserve">Contact Information</w:t>
+      </w:r>
+    </w:p>
     <w:p>
       <w:pPr>
         <w:pStyle w:val="FirstParagraph"/>
@@ -30,7 +39,8 @@
         <w:t xml:space="preserve">(262)-226-0598 · vtadlock77@gmail.com</w:t>
       </w:r>
     </w:p>
-    <w:bookmarkStart w:id="20" w:name="education"/>
+    <w:bookmarkEnd w:id="20"/>
+    <w:bookmarkStart w:id="21" w:name="education"/>
     <w:p>
       <w:pPr>
         <w:pStyle w:val="Heading2"/>
@@ -113,8 +123,8 @@
         <w:t xml:space="preserve">(Anticipated July 2025)</w:t>
       </w:r>
     </w:p>
-    <w:bookmarkEnd w:id="20"/>
-    <w:bookmarkStart w:id="25" w:name="work-volunteer-experience"/>
+    <w:bookmarkEnd w:id="21"/>
+    <w:bookmarkStart w:id="26" w:name="work-volunteer-experience-2"/>
     <w:p>
       <w:pPr>
         <w:pStyle w:val="Heading2"/>
@@ -123,7 +133,7 @@
         <w:t xml:space="preserve">Work &amp; Volunteer Experience</w:t>
       </w:r>
     </w:p>
-    <w:bookmarkStart w:id="21" w:name="technical-writer-june-2022present"/>
+    <w:bookmarkStart w:id="22" w:name="technical-writer-june-2022present-2"/>
     <w:p>
       <w:pPr>
         <w:pStyle w:val="Heading3"/>
@@ -149,27 +159,51 @@
       <w:r>
         <w:t xml:space="preserve">(Medina, MN)</w:t>
       </w:r>
+    </w:p>
+    <w:p>
+      <w:pPr>
+        <w:numPr>
+          <w:ilvl w:val="0"/>
+          <w:numId w:val="1001"/>
+        </w:numPr>
+        <w:pStyle w:val="Compact"/>
+      </w:pPr>
+      <w:r>
+        <w:t xml:space="preserve">Collaborates with SME teams in order to create and release helpful user-facing documentation, such as user’s manuals and configuration guides, of products</w:t>
+      </w:r>
       <w:r>
         <w:br/>
       </w:r>
-      <w:r>
-        <w:t xml:space="preserve">* Collaborates with SME teams in order to create and release helpful user-facing documentation, such as user’s manuals and configuration guides, of products</w:t>
+    </w:p>
+    <w:p>
+      <w:pPr>
+        <w:numPr>
+          <w:ilvl w:val="0"/>
+          <w:numId w:val="1001"/>
+        </w:numPr>
+        <w:pStyle w:val="Compact"/>
+      </w:pPr>
+      <w:r>
+        <w:t xml:space="preserve">Reviews customer release notes and OSI-PEDIA, a web platform for documentation for customers</w:t>
       </w:r>
       <w:r>
         <w:br/>
       </w:r>
-      <w:r>
-        <w:t xml:space="preserve">* Reviews customer release notes and OSI-PEDIA, a web platform for documentation for customers</w:t>
-      </w:r>
-      <w:r>
-        <w:br/>
-      </w:r>
-      <w:r>
-        <w:t xml:space="preserve">* Provides editing, formatting, and other support via Madcap Flare using Github as a source control</w:t>
-      </w:r>
-    </w:p>
-    <w:bookmarkEnd w:id="21"/>
-    <w:bookmarkStart w:id="22" w:name="Xb64fee061bfd46b6be1616939d7e02cf7eea6e4"/>
+    </w:p>
+    <w:p>
+      <w:pPr>
+        <w:numPr>
+          <w:ilvl w:val="0"/>
+          <w:numId w:val="1001"/>
+        </w:numPr>
+        <w:pStyle w:val="Compact"/>
+      </w:pPr>
+      <w:r>
+        <w:t xml:space="preserve">Provides editing, formatting, and other support via Madcap Flare using Github as a source control</w:t>
+      </w:r>
+    </w:p>
+    <w:bookmarkEnd w:id="22"/>
+    <w:bookmarkStart w:id="23" w:name="Xa6553209e2b1cfc8ba3a7716ef54a4370e40d44"/>
     <w:p>
       <w:pPr>
         <w:pStyle w:val="Heading3"/>
@@ -189,27 +223,51 @@
         </w:rPr>
         <w:t xml:space="preserve">Liberal Arts Technology &amp; Innovation Services (Minneapolis, MN)</w:t>
       </w:r>
+    </w:p>
+    <w:p>
+      <w:pPr>
+        <w:numPr>
+          <w:ilvl w:val="0"/>
+          <w:numId w:val="1002"/>
+        </w:numPr>
+        <w:pStyle w:val="Compact"/>
+      </w:pPr>
+      <w:r>
+        <w:t xml:space="preserve">Assisted in developing 50 web-based surveys and experiments, as well as prioritizing other technical projects, per semester</w:t>
+      </w:r>
       <w:r>
         <w:br/>
       </w:r>
-      <w:r>
-        <w:t xml:space="preserve">* Assisted in developing 50 web-based surveys and experiments, as well as prioritizing other technical projects, per semester</w:t>
+    </w:p>
+    <w:p>
+      <w:pPr>
+        <w:numPr>
+          <w:ilvl w:val="0"/>
+          <w:numId w:val="1002"/>
+        </w:numPr>
+        <w:pStyle w:val="Compact"/>
+      </w:pPr>
+      <w:r>
+        <w:t xml:space="preserve">Developed technical knowledge with various tools, including Qualtrics, REDCap, and Atom</w:t>
       </w:r>
       <w:r>
         <w:br/>
       </w:r>
-      <w:r>
-        <w:t xml:space="preserve">* Developed technical knowledge with various tools, including Qualtrics, REDCap, and Atom</w:t>
-      </w:r>
-      <w:r>
-        <w:br/>
-      </w:r>
-      <w:r>
-        <w:t xml:space="preserve">* Managed invitations and registrations, as well as post-workshop video editing for LATIS webinar lecture series each semester</w:t>
-      </w:r>
-    </w:p>
-    <w:bookmarkEnd w:id="22"/>
-    <w:bookmarkStart w:id="23" w:name="X43b7a037cfaa8f1c7f127461f48d0076a9dfb10"/>
+    </w:p>
+    <w:p>
+      <w:pPr>
+        <w:numPr>
+          <w:ilvl w:val="0"/>
+          <w:numId w:val="1002"/>
+        </w:numPr>
+        <w:pStyle w:val="Compact"/>
+      </w:pPr>
+      <w:r>
+        <w:t xml:space="preserve">Managed invitations and registrations, as well as post-workshop video editing for LATIS webinar lecture series each semester</w:t>
+      </w:r>
+    </w:p>
+    <w:bookmarkEnd w:id="23"/>
+    <w:bookmarkStart w:id="24" w:name="X92b2b76946badbc33f2734e9aab756d8d3a4fb7"/>
     <w:p>
       <w:pPr>
         <w:pStyle w:val="Heading3"/>
@@ -235,27 +293,51 @@
       <w:r>
         <w:t xml:space="preserve">(Minneapolis, MN)</w:t>
       </w:r>
+    </w:p>
+    <w:p>
+      <w:pPr>
+        <w:numPr>
+          <w:ilvl w:val="0"/>
+          <w:numId w:val="1003"/>
+        </w:numPr>
+        <w:pStyle w:val="Compact"/>
+      </w:pPr>
+      <w:r>
+        <w:t xml:space="preserve">Tagged metadata for international census data tables for 100 countries for the purpose of creating publicly available data</w:t>
+      </w:r>
       <w:r>
         <w:br/>
       </w:r>
-      <w:r>
-        <w:t xml:space="preserve">* Tagged metadata for international census data tables for 100 countries for the purpose of creating publicly available data</w:t>
+    </w:p>
+    <w:p>
+      <w:pPr>
+        <w:numPr>
+          <w:ilvl w:val="0"/>
+          <w:numId w:val="1003"/>
+        </w:numPr>
+        <w:pStyle w:val="Compact"/>
+      </w:pPr>
+      <w:r>
+        <w:t xml:space="preserve">Applied technical experience in Excel and the IPUMS database to access markup tables and assess markup accuracy for data in various languages</w:t>
       </w:r>
       <w:r>
         <w:br/>
       </w:r>
-      <w:r>
-        <w:t xml:space="preserve">* Applied technical experience in Excel and the IPUMS database to access markup tables and assess markup accuracy for data in various languages</w:t>
-      </w:r>
-      <w:r>
-        <w:br/>
-      </w:r>
-      <w:r>
-        <w:t xml:space="preserve">* Tracked progress of dozens of data sets across a multistage process utilizing workflow tracking tools, such as Trello</w:t>
-      </w:r>
-    </w:p>
-    <w:bookmarkEnd w:id="23"/>
-    <w:bookmarkStart w:id="24" w:name="training-editor-october-2020july-2022"/>
+    </w:p>
+    <w:p>
+      <w:pPr>
+        <w:numPr>
+          <w:ilvl w:val="0"/>
+          <w:numId w:val="1003"/>
+        </w:numPr>
+        <w:pStyle w:val="Compact"/>
+      </w:pPr>
+      <w:r>
+        <w:t xml:space="preserve">Tracked progress of dozens of data sets across a multistage process utilizing workflow tracking tools, such as Trello</w:t>
+      </w:r>
+    </w:p>
+    <w:bookmarkEnd w:id="24"/>
+    <w:bookmarkStart w:id="25" w:name="training-editor-october-2020july-2022-2"/>
     <w:p>
       <w:pPr>
         <w:pStyle w:val="Heading3"/>
@@ -281,41 +363,65 @@
       <w:r>
         <w:t xml:space="preserve">(Minneapolis, MN)</w:t>
       </w:r>
-      <w:r>
-        <w:br/>
-      </w:r>
-      <w:r>
-        <w:t xml:space="preserve">* Created a Canvas page and oversees the progress of approximately 65 users in order to train incoming journal reviews</w:t>
-      </w:r>
-      <w:r>
-        <w:br/>
-      </w:r>
-      <w:r>
-        <w:t xml:space="preserve">* Collaborated with executive board in biweekly meetings in order to maintain the academic and editorial integrity of MURAJ</w:t>
-      </w:r>
-      <w:r>
-        <w:br/>
-      </w:r>
-      <w:r>
-        <w:t xml:space="preserve">* Lead section editing for over 70 papers as reviewers work to edit papers in a double blind review</w:t>
-      </w:r>
-    </w:p>
-    <w:bookmarkEnd w:id="24"/>
-    <w:bookmarkEnd w:id="25"/>
-    <w:bookmarkStart w:id="26" w:name="skills"/>
-    <w:p>
-      <w:pPr>
-        <w:pStyle w:val="Heading2"/>
-      </w:pPr>
-      <w:r>
-        <w:t xml:space="preserve">Skills</w:t>
-      </w:r>
     </w:p>
     <w:p>
       <w:pPr>
         <w:numPr>
           <w:ilvl w:val="0"/>
-          <w:numId w:val="1001"/>
+          <w:numId w:val="1004"/>
+        </w:numPr>
+        <w:pStyle w:val="Compact"/>
+      </w:pPr>
+      <w:r>
+        <w:t xml:space="preserve">Created a Canvas page and oversees the progress of approximately 65 users in order to train incoming journal reviews</w:t>
+      </w:r>
+      <w:r>
+        <w:br/>
+      </w:r>
+    </w:p>
+    <w:p>
+      <w:pPr>
+        <w:numPr>
+          <w:ilvl w:val="0"/>
+          <w:numId w:val="1004"/>
+        </w:numPr>
+        <w:pStyle w:val="Compact"/>
+      </w:pPr>
+      <w:r>
+        <w:t xml:space="preserve">Collaborated with executive board in biweekly meetings in order to maintain the academic and editorial integrity of MURAJ</w:t>
+      </w:r>
+      <w:r>
+        <w:br/>
+      </w:r>
+    </w:p>
+    <w:p>
+      <w:pPr>
+        <w:numPr>
+          <w:ilvl w:val="0"/>
+          <w:numId w:val="1004"/>
+        </w:numPr>
+        <w:pStyle w:val="Compact"/>
+      </w:pPr>
+      <w:r>
+        <w:t xml:space="preserve">Lead section editing for over 70 papers as reviewers work to edit papers in a double blind review</w:t>
+      </w:r>
+    </w:p>
+    <w:bookmarkEnd w:id="25"/>
+    <w:bookmarkEnd w:id="26"/>
+    <w:bookmarkStart w:id="27" w:name="skills-2"/>
+    <w:p>
+      <w:pPr>
+        <w:pStyle w:val="Heading2"/>
+      </w:pPr>
+      <w:r>
+        <w:t xml:space="preserve">Skills</w:t>
+      </w:r>
+    </w:p>
+    <w:p>
+      <w:pPr>
+        <w:numPr>
+          <w:ilvl w:val="0"/>
+          <w:numId w:val="1005"/>
         </w:numPr>
         <w:pStyle w:val="Compact"/>
       </w:pPr>
@@ -340,7 +446,7 @@
       <w:pPr>
         <w:numPr>
           <w:ilvl w:val="0"/>
-          <w:numId w:val="1001"/>
+          <w:numId w:val="1005"/>
         </w:numPr>
         <w:pStyle w:val="Compact"/>
       </w:pPr>
@@ -365,7 +471,7 @@
       <w:pPr>
         <w:numPr>
           <w:ilvl w:val="0"/>
-          <w:numId w:val="1001"/>
+          <w:numId w:val="1005"/>
         </w:numPr>
         <w:pStyle w:val="Compact"/>
       </w:pPr>
@@ -390,7 +496,7 @@
       <w:pPr>
         <w:numPr>
           <w:ilvl w:val="0"/>
-          <w:numId w:val="1001"/>
+          <w:numId w:val="1005"/>
         </w:numPr>
         <w:pStyle w:val="Compact"/>
       </w:pPr>
@@ -408,7 +514,7 @@
         <w:t xml:space="preserve">academic writing, technical writing, note-taking, copyediting, researching, interviewing</w:t>
       </w:r>
     </w:p>
-    <w:bookmarkEnd w:id="26"/>
+    <w:bookmarkEnd w:id="27"/>
     <w:sectPr/>
   </w:body>
 </w:document>
@@ -595,6 +701,18 @@
     <w:abstractNumId w:val="990"/>
   </w:num>
   <w:num w:numId="1001">
+    <w:abstractNumId w:val="991"/>
+  </w:num>
+  <w:num w:numId="1002">
+    <w:abstractNumId w:val="991"/>
+  </w:num>
+  <w:num w:numId="1003">
+    <w:abstractNumId w:val="991"/>
+  </w:num>
+  <w:num w:numId="1004">
+    <w:abstractNumId w:val="991"/>
+  </w:num>
+  <w:num w:numId="1005">
     <w:abstractNumId w:val="991"/>
   </w:num>
 </w:numbering>
